--- a/法令ファイル/国家安全保障局に企画官を置く規則/国家安全保障局に企画官を置く規則（平成二十六年一月六日内閣総理大臣決定）.docx
+++ b/法令ファイル/国家安全保障局に企画官を置く規則/国家安全保障局に企画官を置く規則（平成二十六年一月六日内閣総理大臣決定）.docx
@@ -13,6 +13,18 @@
       </w:r>
     </w:p>
     <w:p>
+      <w:pPr>
+        <w:pStyle w:val="Heading5"/>
+        <w:ind w:left="440"/>
+      </w:pPr>
+      <w:r>
+        <w:t>１</w:t>
+      </w:r>
+    </w:p>
+    <w:p>
+      <w:pPr>
+        <w:ind w:left="440"/>
+      </w:pPr>
       <w:r>
         <w:t>国家安全保障局に、併任の者を除き、企画官八人を置く。</w:t>
       </w:r>
@@ -62,7 +74,7 @@
         <w:pStyle w:val="Heading1"/>
       </w:pPr>
       <w:r>
-        <w:t>附　則（平成二六年三月三一日）</w:t>
+        <w:t>附則（平成二六年三月三一日）</w:t>
       </w:r>
     </w:p>
     <w:p>
@@ -90,7 +102,7 @@
     </w:pPr>
     <w:r>
       <w:tab/>
-      <w:t>WeGov v0.1 - FTS141</w:t>
+      <w:t>WeGov v0.2 - FTS141</w:t>
     </w:r>
   </w:p>
 </w:ftr>
